--- a/Publications/██.██.████ - Thesis/Введение.docx
+++ b/Publications/██.██.████ - Thesis/Введение.docx
@@ -364,48 +364,397 @@
           <w:rFonts w:cs="Times New Roman"/>
           <w:szCs w:val="24"/>
         </w:rPr>
-        <w:t xml:space="preserve"> Современные системы обрабатывают запросы к базам размером в сотни тысяч и миллионы отпечатков (например, компания </w:t>
-      </w:r>
-      <w:proofErr w:type="spellStart"/>
-      <w:r>
-        <w:rPr>
-          <w:rFonts w:cs="Times New Roman"/>
-          <w:szCs w:val="24"/>
-          <w:lang w:val="en-US"/>
-        </w:rPr>
-        <w:t>Safran</w:t>
-      </w:r>
-      <w:proofErr w:type="spellEnd"/>
-      <w:r>
-        <w:rPr>
-          <w:rFonts w:cs="Times New Roman"/>
+        <w:t xml:space="preserve"> Современные системы обрабатывают запросы к базам размером в сотни тысяч и миллионы отпечатков (например, </w:t>
+      </w:r>
+      <w:r>
+        <w:rPr>
+          <w:rFonts w:cs="Times New Roman"/>
+          <w:szCs w:val="24"/>
+        </w:rPr>
+        <w:t>индийский проект</w:t>
+      </w:r>
+      <w:r>
+        <w:rPr>
+          <w:rFonts w:cs="Times New Roman"/>
+          <w:i/>
           <w:szCs w:val="24"/>
         </w:rPr>
         <w:t xml:space="preserve"> </w:t>
       </w:r>
-      <w:proofErr w:type="spellStart"/>
-      <w:r>
-        <w:rPr>
-          <w:rFonts w:cs="Times New Roman"/>
-          <w:szCs w:val="24"/>
-          <w:lang w:val="en-US"/>
-        </w:rPr>
-        <w:t>Morpho</w:t>
-      </w:r>
-      <w:proofErr w:type="spellEnd"/>
-      <w:r>
-        <w:rPr>
-          <w:rFonts w:cs="Times New Roman"/>
-          <w:szCs w:val="24"/>
+      <w:r>
+        <w:rPr>
+          <w:rStyle w:val="Emphasis"/>
+          <w:i w:val="0"/>
+        </w:rPr>
+        <w:t>Aadhaar</w:t>
+      </w:r>
+      <w:r>
+        <w:rPr>
+          <w:rStyle w:val="Emphasis"/>
+          <w:i w:val="0"/>
         </w:rPr>
         <w:t xml:space="preserve"> </w:t>
       </w:r>
       <w:r>
         <w:rPr>
-          <w:rFonts w:cs="Times New Roman"/>
-          <w:szCs w:val="24"/>
-        </w:rPr>
-        <w:t>внедря</w:t>
+          <w:rStyle w:val="Emphasis"/>
+          <w:i w:val="0"/>
+        </w:rPr>
+        <w:t>[</w:t>
+      </w:r>
+      <w:r>
+        <w:rPr>
+          <w:rStyle w:val="Emphasis"/>
+          <w:i w:val="0"/>
+          <w:color w:val="FF0000"/>
+        </w:rPr>
+        <w:t>ссылка</w:t>
+      </w:r>
+      <w:r>
+        <w:rPr>
+          <w:rStyle w:val="Emphasis"/>
+          <w:i w:val="0"/>
+        </w:rPr>
+        <w:t>]</w:t>
+      </w:r>
+      <w:r>
+        <w:rPr>
+          <w:rFonts w:cs="Times New Roman"/>
+          <w:szCs w:val="24"/>
+        </w:rPr>
+        <w:t xml:space="preserve">), и к </w:t>
+      </w:r>
+      <w:r>
+        <w:rPr>
+          <w:rFonts w:cs="Times New Roman"/>
+          <w:szCs w:val="24"/>
+        </w:rPr>
+        <w:t>ним</w:t>
+      </w:r>
+      <w:r>
+        <w:rPr>
+          <w:rFonts w:cs="Times New Roman"/>
+          <w:szCs w:val="24"/>
+        </w:rPr>
+        <w:t xml:space="preserve"> предъявляются различные требования по быстродействию в зависимости от назначения. Особенно жёсткие требования ставятся в системах реального времени, наприм</w:t>
+      </w:r>
+      <w:r>
+        <w:rPr>
+          <w:rFonts w:cs="Times New Roman"/>
+          <w:szCs w:val="24"/>
+        </w:rPr>
+        <w:t>ер, на биометрических проходных, где обеспечение высокой пропускной способности не менее важно, чем точность распознавания. Традиционным подходом к решению этой проблемы является создание вычислительного кластера и распределение нагрузки по его узлам, но такое решение является дорогостоящим.</w:t>
+      </w:r>
+    </w:p>
+    <w:p>
+      <w:pPr>
+        <w:ind w:left="-567" w:firstLine="567"/>
+        <w:rPr>
+          <w:rFonts w:cs="Times New Roman"/>
+          <w:szCs w:val="24"/>
+        </w:rPr>
+      </w:pPr>
+      <w:r>
+        <w:rPr>
+          <w:rFonts w:cs="Times New Roman"/>
+          <w:szCs w:val="24"/>
+        </w:rPr>
+        <w:t xml:space="preserve">Известна практика создания специализированных вычислителей для решения тех или иных задач </w:t>
+      </w:r>
+      <w:r>
+        <w:rPr>
+          <w:rFonts w:cs="Times New Roman"/>
+          <w:szCs w:val="24"/>
+        </w:rPr>
+        <w:t>[</w:t>
+      </w:r>
+      <w:r>
+        <w:rPr>
+          <w:rFonts w:cs="Times New Roman"/>
+          <w:color w:val="FF0000"/>
+          <w:szCs w:val="24"/>
+        </w:rPr>
+        <w:t>АрхЭВМ</w:t>
+      </w:r>
+      <w:r>
+        <w:rPr>
+          <w:rFonts w:cs="Times New Roman"/>
+          <w:szCs w:val="24"/>
+        </w:rPr>
+        <w:t>]</w:t>
+      </w:r>
+      <w:r>
+        <w:rPr>
+          <w:rFonts w:cs="Times New Roman"/>
+          <w:szCs w:val="24"/>
+        </w:rPr>
+        <w:t>. Для задачи дактилоскопической идентификации характерна обработка большого массива данных по единому алгоритму</w:t>
+      </w:r>
+      <w:r>
+        <w:rPr>
+          <w:rFonts w:cs="Times New Roman"/>
+          <w:szCs w:val="24"/>
+        </w:rPr>
+        <w:t xml:space="preserve">, а также обработка растровых изображений на этапе создания биометрического шаблона, что позволяет говорить о применимости </w:t>
+      </w:r>
+      <w:r>
+        <w:rPr>
+          <w:rFonts w:cs="Times New Roman"/>
+          <w:szCs w:val="24"/>
+          <w:lang w:val="en-US"/>
+        </w:rPr>
+        <w:t>SIMD</w:t>
+      </w:r>
+      <w:r>
+        <w:rPr>
+          <w:rFonts w:cs="Times New Roman"/>
+          <w:szCs w:val="24"/>
+        </w:rPr>
+        <w:t xml:space="preserve">- </w:t>
+      </w:r>
+      <w:r>
+        <w:rPr>
+          <w:rFonts w:cs="Times New Roman"/>
+          <w:szCs w:val="24"/>
+        </w:rPr>
+        <w:t xml:space="preserve">или </w:t>
+      </w:r>
+      <w:r>
+        <w:rPr>
+          <w:rFonts w:cs="Times New Roman"/>
+          <w:szCs w:val="24"/>
+          <w:lang w:val="en-US"/>
+        </w:rPr>
+        <w:t>MIMD</w:t>
+      </w:r>
+      <w:r>
+        <w:rPr>
+          <w:rFonts w:cs="Times New Roman"/>
+          <w:szCs w:val="24"/>
+        </w:rPr>
+        <w:t>-</w:t>
+      </w:r>
+      <w:r>
+        <w:rPr>
+          <w:rFonts w:cs="Times New Roman"/>
+          <w:szCs w:val="24"/>
+        </w:rPr>
+        <w:t>вычислителей (</w:t>
+      </w:r>
+      <w:r>
+        <w:rPr>
+          <w:rFonts w:cs="Times New Roman"/>
+          <w:szCs w:val="24"/>
+          <w:lang w:val="en-US"/>
+        </w:rPr>
+        <w:t>Single</w:t>
+      </w:r>
+      <w:r>
+        <w:rPr>
+          <w:rFonts w:cs="Times New Roman"/>
+          <w:szCs w:val="24"/>
+        </w:rPr>
+        <w:t xml:space="preserve"> </w:t>
+      </w:r>
+      <w:r>
+        <w:rPr>
+          <w:rFonts w:cs="Times New Roman"/>
+          <w:szCs w:val="24"/>
+        </w:rPr>
+        <w:t xml:space="preserve">или </w:t>
+      </w:r>
+      <w:r>
+        <w:rPr>
+          <w:rFonts w:cs="Times New Roman"/>
+          <w:szCs w:val="24"/>
+          <w:lang w:val="en-US"/>
+        </w:rPr>
+        <w:t>Multiple</w:t>
+      </w:r>
+      <w:r>
+        <w:rPr>
+          <w:rFonts w:cs="Times New Roman"/>
+          <w:szCs w:val="24"/>
+        </w:rPr>
+        <w:t xml:space="preserve"> </w:t>
+      </w:r>
+      <w:r>
+        <w:rPr>
+          <w:rFonts w:cs="Times New Roman"/>
+          <w:szCs w:val="24"/>
+          <w:lang w:val="en-US"/>
+        </w:rPr>
+        <w:t>Instruction</w:t>
+      </w:r>
+      <w:r>
+        <w:rPr>
+          <w:rFonts w:cs="Times New Roman"/>
+          <w:szCs w:val="24"/>
+        </w:rPr>
+        <w:t xml:space="preserve"> </w:t>
+      </w:r>
+      <w:r>
+        <w:rPr>
+          <w:rFonts w:cs="Times New Roman"/>
+          <w:szCs w:val="24"/>
+          <w:lang w:val="en-US"/>
+        </w:rPr>
+        <w:t>Multiple</w:t>
+      </w:r>
+      <w:r>
+        <w:rPr>
+          <w:rFonts w:cs="Times New Roman"/>
+          <w:szCs w:val="24"/>
+        </w:rPr>
+        <w:t xml:space="preserve"> </w:t>
+      </w:r>
+      <w:r>
+        <w:rPr>
+          <w:rFonts w:cs="Times New Roman"/>
+          <w:szCs w:val="24"/>
+          <w:lang w:val="en-US"/>
+        </w:rPr>
+        <w:t>Data</w:t>
+      </w:r>
+      <w:r>
+        <w:rPr>
+          <w:rFonts w:cs="Times New Roman"/>
+          <w:szCs w:val="24"/>
+        </w:rPr>
+        <w:t xml:space="preserve"> </w:t>
+      </w:r>
+      <w:r>
+        <w:rPr>
+          <w:rFonts w:cs="Times New Roman"/>
+          <w:szCs w:val="24"/>
+        </w:rPr>
+        <w:t xml:space="preserve">соответственно по классификации Флинна </w:t>
+      </w:r>
+      <w:r>
+        <w:rPr>
+          <w:rFonts w:cs="Times New Roman"/>
+          <w:szCs w:val="24"/>
+        </w:rPr>
+        <w:t>[</w:t>
+      </w:r>
+      <w:r>
+        <w:rPr>
+          <w:rFonts w:cs="Times New Roman"/>
+          <w:color w:val="FF0000"/>
+          <w:szCs w:val="24"/>
+        </w:rPr>
+        <w:t>АрхЭВМС</w:t>
+      </w:r>
+      <w:r>
+        <w:rPr>
+          <w:rFonts w:cs="Times New Roman"/>
+          <w:szCs w:val="24"/>
+        </w:rPr>
+        <w:t>]</w:t>
+      </w:r>
+      <w:r>
+        <w:rPr>
+          <w:rFonts w:cs="Times New Roman"/>
+          <w:szCs w:val="24"/>
+        </w:rPr>
+        <w:t xml:space="preserve">) для её решения. К таким вычислителям относятся современные многоядерные процессоры общего назначения, содержащие команды векторной обработки данных, сигнальные процессоры, программируемые пользователем вентильные матрицы, а также вычислительные узлы видеокарт, реализованных по концепции </w:t>
+      </w:r>
+      <w:r>
+        <w:rPr>
+          <w:rFonts w:cs="Times New Roman"/>
+          <w:szCs w:val="24"/>
+          <w:lang w:val="en-US"/>
+        </w:rPr>
+        <w:t>GPGPU</w:t>
+      </w:r>
+      <w:r>
+        <w:rPr>
+          <w:rFonts w:cs="Times New Roman"/>
+          <w:szCs w:val="24"/>
+        </w:rPr>
+        <w:t xml:space="preserve"> </w:t>
+      </w:r>
+      <w:r>
+        <w:rPr>
+          <w:rFonts w:cs="Times New Roman"/>
+          <w:szCs w:val="24"/>
+        </w:rPr>
+        <w:t>(</w:t>
+      </w:r>
+      <w:r>
+        <w:rPr>
+          <w:rFonts w:cs="Times New Roman"/>
+          <w:szCs w:val="24"/>
+          <w:lang w:val="en-US"/>
+        </w:rPr>
+        <w:t>General</w:t>
+      </w:r>
+      <w:r>
+        <w:rPr>
+          <w:rFonts w:cs="Times New Roman"/>
+          <w:szCs w:val="24"/>
+        </w:rPr>
+        <w:t xml:space="preserve"> </w:t>
+      </w:r>
+      <w:r>
+        <w:rPr>
+          <w:rFonts w:cs="Times New Roman"/>
+          <w:szCs w:val="24"/>
+          <w:lang w:val="en-US"/>
+        </w:rPr>
+        <w:t>Purpose</w:t>
+      </w:r>
+      <w:r>
+        <w:rPr>
+          <w:rFonts w:cs="Times New Roman"/>
+          <w:szCs w:val="24"/>
+        </w:rPr>
+        <w:t xml:space="preserve"> </w:t>
+      </w:r>
+      <w:r>
+        <w:rPr>
+          <w:rFonts w:cs="Times New Roman"/>
+          <w:szCs w:val="24"/>
+          <w:lang w:val="en-US"/>
+        </w:rPr>
+        <w:t>Graphical</w:t>
+      </w:r>
+      <w:r>
+        <w:rPr>
+          <w:rFonts w:cs="Times New Roman"/>
+          <w:szCs w:val="24"/>
+        </w:rPr>
+        <w:t xml:space="preserve"> </w:t>
+      </w:r>
+      <w:r>
+        <w:rPr>
+          <w:rFonts w:cs="Times New Roman"/>
+          <w:szCs w:val="24"/>
+          <w:lang w:val="en-US"/>
+        </w:rPr>
+        <w:t>Processing</w:t>
+      </w:r>
+      <w:r>
+        <w:rPr>
+          <w:rFonts w:cs="Times New Roman"/>
+          <w:szCs w:val="24"/>
+        </w:rPr>
+        <w:t xml:space="preserve"> </w:t>
+      </w:r>
+      <w:r>
+        <w:rPr>
+          <w:rFonts w:cs="Times New Roman"/>
+          <w:szCs w:val="24"/>
+          <w:lang w:val="en-US"/>
+        </w:rPr>
+        <w:t>Unit</w:t>
+      </w:r>
+      <w:r>
+        <w:rPr>
+          <w:rFonts w:cs="Times New Roman"/>
+          <w:szCs w:val="24"/>
+        </w:rPr>
+        <w:t>, вычисления общ</w:t>
       </w:r>
       <w:bookmarkStart w:id="0" w:name="_GoBack"/>
       <w:bookmarkEnd w:id="0"/>
@@ -414,7 +763,44 @@
           <w:rFonts w:cs="Times New Roman"/>
           <w:szCs w:val="24"/>
         </w:rPr>
-        <w:t>), и к этим системам предъявляются различные требования по быстродействию в зависимости от назначения. Особенно жёсткие требования ставятся в системах реального времени, например, на биометрических проходных.</w:t>
+        <w:t xml:space="preserve">его назначения на видеокарте </w:t>
+      </w:r>
+      <w:r>
+        <w:rPr>
+          <w:rFonts w:cs="Times New Roman"/>
+          <w:szCs w:val="24"/>
+        </w:rPr>
+        <w:t>[</w:t>
+      </w:r>
+      <w:r>
+        <w:rPr>
+          <w:rFonts w:cs="Times New Roman"/>
+          <w:color w:val="FF0000"/>
+          <w:szCs w:val="24"/>
+        </w:rPr>
+        <w:t>ссылка</w:t>
+      </w:r>
+      <w:r>
+        <w:rPr>
+          <w:rFonts w:cs="Times New Roman"/>
+          <w:szCs w:val="24"/>
+        </w:rPr>
+        <w:t>])</w:t>
+      </w:r>
+      <w:r>
+        <w:rPr>
+          <w:rFonts w:cs="Times New Roman"/>
+          <w:szCs w:val="24"/>
+        </w:rPr>
+        <w:t xml:space="preserve">. В настоящей работе изучается возможность организации высокопроизводительной АДИС на основе технологии </w:t>
+      </w:r>
+      <w:r>
+        <w:rPr>
+          <w:rFonts w:cs="Times New Roman"/>
+          <w:szCs w:val="24"/>
+          <w:lang w:val="en-US"/>
+        </w:rPr>
+        <w:t>NVIDIA</w:t>
       </w:r>
       <w:r>
         <w:rPr>
@@ -422,6 +808,36 @@
           <w:szCs w:val="24"/>
         </w:rPr>
         <w:t xml:space="preserve"> </w:t>
+      </w:r>
+      <w:r>
+        <w:rPr>
+          <w:rFonts w:cs="Times New Roman"/>
+          <w:szCs w:val="24"/>
+          <w:lang w:val="en-US"/>
+        </w:rPr>
+        <w:t>CUDA</w:t>
+      </w:r>
+      <w:r>
+        <w:rPr>
+          <w:rFonts w:cs="Times New Roman"/>
+          <w:szCs w:val="24"/>
+        </w:rPr>
+        <w:t xml:space="preserve">, реализующей концепцию </w:t>
+      </w:r>
+      <w:r>
+        <w:rPr>
+          <w:rFonts w:cs="Times New Roman"/>
+          <w:szCs w:val="24"/>
+          <w:lang w:val="en-US"/>
+        </w:rPr>
+        <w:t>GPGPU</w:t>
+      </w:r>
+      <w:r>
+        <w:rPr>
+          <w:rFonts w:cs="Times New Roman"/>
+          <w:szCs w:val="24"/>
+        </w:rPr>
+        <w:t>.</w:t>
       </w:r>
     </w:p>
     <w:sectPr>
@@ -898,6 +1314,17 @@
       <w:szCs w:val="26"/>
     </w:rPr>
   </w:style>
+  <w:style w:type="character" w:styleId="Emphasis">
+    <w:name w:val="Emphasis"/>
+    <w:basedOn w:val="DefaultParagraphFont"/>
+    <w:uiPriority w:val="20"/>
+    <w:qFormat/>
+    <w:rsid w:val="008833A0"/>
+    <w:rPr>
+      <w:i/>
+      <w:iCs/>
+    </w:rPr>
+  </w:style>
 </w:styles>
 </file>
 
@@ -1167,7 +1594,7 @@
 </file>
 
 <file path=customXml/itemProps1.xml><?xml version="1.0" encoding="utf-8"?>
-<ds:datastoreItem xmlns:ds="http://schemas.openxmlformats.org/officeDocument/2006/customXml" ds:itemID="{9E74FA11-4C50-46A0-B6B9-780E39BC80E1}">
+<ds:datastoreItem xmlns:ds="http://schemas.openxmlformats.org/officeDocument/2006/customXml" ds:itemID="{FD76890F-D892-435C-995E-C8863A756582}">
   <ds:schemaRefs>
     <ds:schemaRef ds:uri="http://schemas.openxmlformats.org/officeDocument/2006/bibliography"/>
   </ds:schemaRefs>
